--- a/태현/재귀/백준 문제/1629_곱셈_백준/풀이idea.docx
+++ b/태현/재귀/백준 문제/1629_곱셈_백준/풀이idea.docx
@@ -198,6 +198,1020 @@
         </w:rPr>
         <w:t xml:space="preserve"> </w:t>
       </w:r>
+    </w:p>
+    <w:p>
+      <w:pPr>
+        <w:rPr>
+          <w:sz w:val="24"/>
+          <w:szCs w:val="32"/>
+        </w:rPr>
+      </w:pPr>
+      <w:r>
+        <w:rPr>
+          <w:sz w:val="24"/>
+          <w:szCs w:val="32"/>
+        </w:rPr>
+        <w:t>10</w:t>
+      </w:r>
+      <w:r>
+        <w:rPr>
+          <w:rFonts w:hint="eastAsia"/>
+          <w:sz w:val="24"/>
+          <w:szCs w:val="32"/>
+        </w:rPr>
+        <w:t xml:space="preserve">진수에서 </w:t>
+      </w:r>
+      <w:r>
+        <w:rPr>
+          <w:rFonts w:hint="eastAsia"/>
+          <w:sz w:val="24"/>
+          <w:szCs w:val="32"/>
+        </w:rPr>
+        <w:t>1</w:t>
+      </w:r>
+      <w:r>
+        <w:rPr>
+          <w:sz w:val="24"/>
+          <w:szCs w:val="32"/>
+        </w:rPr>
+        <w:t>0</w:t>
+      </w:r>
+      <w:r>
+        <w:rPr>
+          <w:rFonts w:hint="eastAsia"/>
+          <w:sz w:val="24"/>
+          <w:szCs w:val="32"/>
+        </w:rPr>
+        <w:t xml:space="preserve">의 </w:t>
+      </w:r>
+      <w:r>
+        <w:rPr>
+          <w:sz w:val="24"/>
+          <w:szCs w:val="32"/>
+        </w:rPr>
+        <w:t>11</w:t>
+      </w:r>
+      <w:r>
+        <w:rPr>
+          <w:rFonts w:hint="eastAsia"/>
+          <w:sz w:val="24"/>
+          <w:szCs w:val="32"/>
+        </w:rPr>
+        <w:t xml:space="preserve">승을 했을 때 </w:t>
+      </w:r>
+      <w:r>
+        <w:rPr>
+          <w:sz w:val="24"/>
+          <w:szCs w:val="32"/>
+        </w:rPr>
+        <w:t>1</w:t>
+      </w:r>
+      <w:r>
+        <w:rPr>
+          <w:rFonts w:hint="eastAsia"/>
+          <w:sz w:val="24"/>
+          <w:szCs w:val="32"/>
+        </w:rPr>
+        <w:t>의 자리 수는 몇이 되는가</w:t>
+      </w:r>
+      <w:r>
+        <w:rPr>
+          <w:sz w:val="24"/>
+          <w:szCs w:val="32"/>
+        </w:rPr>
+        <w:t>?</w:t>
+      </w:r>
+    </w:p>
+    <w:p>
+      <w:pPr>
+        <w:rPr>
+          <w:sz w:val="24"/>
+          <w:szCs w:val="32"/>
+        </w:rPr>
+      </w:pPr>
+      <w:r>
+        <w:rPr>
+          <w:rFonts w:hint="eastAsia"/>
+          <w:sz w:val="24"/>
+          <w:szCs w:val="32"/>
+        </w:rPr>
+        <w:t xml:space="preserve">본능적으로 </w:t>
+      </w:r>
+      <w:r>
+        <w:rPr>
+          <w:sz w:val="24"/>
+          <w:szCs w:val="32"/>
+        </w:rPr>
+        <w:t xml:space="preserve">10 % 10 = 0 </w:t>
+      </w:r>
+      <w:r>
+        <w:rPr>
+          <w:rFonts w:hint="eastAsia"/>
+          <w:sz w:val="24"/>
+          <w:szCs w:val="32"/>
+        </w:rPr>
+        <w:t xml:space="preserve">이기 때문에 답은 </w:t>
+      </w:r>
+      <w:r>
+        <w:rPr>
+          <w:sz w:val="24"/>
+          <w:szCs w:val="32"/>
+        </w:rPr>
+        <w:t>0</w:t>
+      </w:r>
+      <w:r>
+        <w:rPr>
+          <w:rFonts w:hint="eastAsia"/>
+          <w:sz w:val="24"/>
+          <w:szCs w:val="32"/>
+        </w:rPr>
+        <w:t>이라고 알 수 있다.</w:t>
+      </w:r>
+    </w:p>
+    <w:p>
+      <w:pPr>
+        <w:rPr>
+          <w:sz w:val="24"/>
+          <w:szCs w:val="32"/>
+        </w:rPr>
+      </w:pPr>
+    </w:p>
+    <w:p>
+      <w:pPr>
+        <w:rPr>
+          <w:sz w:val="24"/>
+          <w:szCs w:val="32"/>
+        </w:rPr>
+      </w:pPr>
+      <w:r>
+        <w:rPr>
+          <w:rFonts w:hint="eastAsia"/>
+          <w:sz w:val="24"/>
+          <w:szCs w:val="32"/>
+        </w:rPr>
+        <w:t xml:space="preserve">반대로 </w:t>
+      </w:r>
+      <w:r>
+        <w:rPr>
+          <w:sz w:val="24"/>
+          <w:szCs w:val="32"/>
+        </w:rPr>
+        <w:t xml:space="preserve">10 ^ 11 </w:t>
+      </w:r>
+      <w:r>
+        <w:rPr>
+          <w:rFonts w:hint="eastAsia"/>
+          <w:sz w:val="24"/>
+          <w:szCs w:val="32"/>
+        </w:rPr>
+        <w:t>m</w:t>
+      </w:r>
+      <w:r>
+        <w:rPr>
+          <w:sz w:val="24"/>
+          <w:szCs w:val="32"/>
+        </w:rPr>
+        <w:t>od 12</w:t>
+      </w:r>
+      <w:r>
+        <w:rPr>
+          <w:rFonts w:hint="eastAsia"/>
+          <w:sz w:val="24"/>
+          <w:szCs w:val="32"/>
+        </w:rPr>
+        <w:t>를 했을 때를 생각해보자</w:t>
+      </w:r>
+      <w:r>
+        <w:rPr>
+          <w:sz w:val="24"/>
+          <w:szCs w:val="32"/>
+        </w:rPr>
+        <w:t>.</w:t>
+      </w:r>
+    </w:p>
+    <w:p>
+      <w:pPr>
+        <w:rPr>
+          <w:sz w:val="24"/>
+          <w:szCs w:val="32"/>
+        </w:rPr>
+      </w:pPr>
+      <w:r>
+        <w:rPr>
+          <w:sz w:val="24"/>
+          <w:szCs w:val="32"/>
+        </w:rPr>
+        <w:t>12</w:t>
+      </w:r>
+      <w:r>
+        <w:rPr>
+          <w:rFonts w:hint="eastAsia"/>
+          <w:sz w:val="24"/>
+          <w:szCs w:val="32"/>
+        </w:rPr>
+        <w:t xml:space="preserve">진수에서 </w:t>
+      </w:r>
+      <w:r>
+        <w:rPr>
+          <w:sz w:val="24"/>
+          <w:szCs w:val="32"/>
+        </w:rPr>
+        <w:t>10</w:t>
+      </w:r>
+      <w:r>
+        <w:rPr>
+          <w:rFonts w:hint="eastAsia"/>
+          <w:sz w:val="24"/>
+          <w:szCs w:val="32"/>
+        </w:rPr>
+        <w:t xml:space="preserve">의 </w:t>
+      </w:r>
+      <w:r>
+        <w:rPr>
+          <w:sz w:val="24"/>
+          <w:szCs w:val="32"/>
+        </w:rPr>
+        <w:t>11</w:t>
+      </w:r>
+      <w:r>
+        <w:rPr>
+          <w:rFonts w:hint="eastAsia"/>
+          <w:sz w:val="24"/>
+          <w:szCs w:val="32"/>
+        </w:rPr>
+        <w:t xml:space="preserve">승을 했을 때 </w:t>
+      </w:r>
+      <w:r>
+        <w:rPr>
+          <w:sz w:val="24"/>
+          <w:szCs w:val="32"/>
+        </w:rPr>
+        <w:t>1</w:t>
+      </w:r>
+      <w:r>
+        <w:rPr>
+          <w:rFonts w:hint="eastAsia"/>
+          <w:sz w:val="24"/>
+          <w:szCs w:val="32"/>
+        </w:rPr>
+        <w:t>의 자리 수는 몇이 되는가?</w:t>
+      </w:r>
+      <w:r>
+        <w:rPr>
+          <w:sz w:val="24"/>
+          <w:szCs w:val="32"/>
+        </w:rPr>
+        <w:t xml:space="preserve"> </w:t>
+      </w:r>
+      <w:r>
+        <w:rPr>
+          <w:rFonts w:hint="eastAsia"/>
+          <w:sz w:val="24"/>
+          <w:szCs w:val="32"/>
+        </w:rPr>
+        <w:t>로 생각할 수 있다</w:t>
+      </w:r>
+      <w:r>
+        <w:rPr>
+          <w:sz w:val="24"/>
+          <w:szCs w:val="32"/>
+        </w:rPr>
+        <w:t xml:space="preserve">. </w:t>
+      </w:r>
+    </w:p>
+    <w:p>
+      <w:pPr>
+        <w:rPr>
+          <w:sz w:val="24"/>
+          <w:szCs w:val="32"/>
+        </w:rPr>
+      </w:pPr>
+    </w:p>
+    <w:p>
+      <w:pPr>
+        <w:rPr>
+          <w:sz w:val="24"/>
+          <w:szCs w:val="32"/>
+        </w:rPr>
+      </w:pPr>
+      <w:r>
+        <w:rPr>
+          <w:rFonts w:hint="eastAsia"/>
+          <w:sz w:val="24"/>
+          <w:szCs w:val="32"/>
+        </w:rPr>
+        <w:t>재귀적인 풀이를 생각하자면,</w:t>
+      </w:r>
+      <w:r>
+        <w:rPr>
+          <w:sz w:val="24"/>
+          <w:szCs w:val="32"/>
+        </w:rPr>
+        <w:t xml:space="preserve"> </w:t>
+      </w:r>
+      <w:r>
+        <w:rPr>
+          <w:rFonts w:hint="eastAsia"/>
+          <w:sz w:val="24"/>
+          <w:szCs w:val="32"/>
+        </w:rPr>
+        <w:t>이렇게도 생각할 수 있다.</w:t>
+      </w:r>
+    </w:p>
+    <w:p>
+      <w:pPr>
+        <w:rPr>
+          <w:sz w:val="24"/>
+          <w:szCs w:val="32"/>
+        </w:rPr>
+      </w:pPr>
+      <w:r>
+        <w:rPr>
+          <w:rFonts w:hint="eastAsia"/>
+          <w:sz w:val="24"/>
+          <w:szCs w:val="32"/>
+        </w:rPr>
+        <w:t>숫자를 조금 바꿔서</w:t>
+      </w:r>
+    </w:p>
+    <w:p>
+      <w:pPr>
+        <w:rPr>
+          <w:sz w:val="24"/>
+          <w:szCs w:val="32"/>
+        </w:rPr>
+      </w:pPr>
+      <w:r>
+        <w:rPr>
+          <w:sz w:val="24"/>
+          <w:szCs w:val="32"/>
+        </w:rPr>
+        <w:t>8</w:t>
+      </w:r>
+      <w:r>
+        <w:rPr>
+          <w:sz w:val="24"/>
+          <w:szCs w:val="32"/>
+        </w:rPr>
+        <w:t xml:space="preserve">^7 </w:t>
+      </w:r>
+      <w:r>
+        <w:rPr>
+          <w:rFonts w:hint="eastAsia"/>
+          <w:sz w:val="24"/>
+          <w:szCs w:val="32"/>
+        </w:rPr>
+        <w:t>m</w:t>
+      </w:r>
+      <w:r>
+        <w:rPr>
+          <w:sz w:val="24"/>
+          <w:szCs w:val="32"/>
+        </w:rPr>
+        <w:t>od 12</w:t>
+      </w:r>
+      <w:r>
+        <w:rPr>
+          <w:rFonts w:hint="eastAsia"/>
+          <w:sz w:val="24"/>
+          <w:szCs w:val="32"/>
+        </w:rPr>
+        <w:t>를 푼다고 생각해보자.</w:t>
+      </w:r>
+    </w:p>
+    <w:p>
+      <w:pPr>
+        <w:rPr>
+          <w:sz w:val="24"/>
+          <w:szCs w:val="32"/>
+        </w:rPr>
+      </w:pPr>
+      <w:r>
+        <w:rPr>
+          <w:sz w:val="24"/>
+          <w:szCs w:val="32"/>
+        </w:rPr>
+        <w:t>8</w:t>
+      </w:r>
+      <w:r>
+        <w:rPr>
+          <w:sz w:val="24"/>
+          <w:szCs w:val="32"/>
+        </w:rPr>
+        <w:t>^1 mod 12 = 7</w:t>
+      </w:r>
+      <w:r>
+        <w:rPr>
+          <w:sz w:val="24"/>
+          <w:szCs w:val="32"/>
+        </w:rPr>
+        <w:t xml:space="preserve"> </w:t>
+      </w:r>
+      <w:r>
+        <w:rPr>
+          <w:rFonts w:hint="eastAsia"/>
+          <w:sz w:val="24"/>
+          <w:szCs w:val="32"/>
+        </w:rPr>
+        <w:t xml:space="preserve">즉 </w:t>
+      </w:r>
+      <w:r>
+        <w:rPr>
+          <w:sz w:val="24"/>
+          <w:szCs w:val="32"/>
+        </w:rPr>
+        <w:t>12</w:t>
+      </w:r>
+      <w:r>
+        <w:rPr>
+          <w:rFonts w:hint="eastAsia"/>
+          <w:sz w:val="24"/>
+          <w:szCs w:val="32"/>
+        </w:rPr>
+        <w:t xml:space="preserve">진수에서 </w:t>
+      </w:r>
+      <w:r>
+        <w:rPr>
+          <w:sz w:val="24"/>
+          <w:szCs w:val="32"/>
+        </w:rPr>
+        <w:t>7</w:t>
+      </w:r>
+      <w:r>
+        <w:rPr>
+          <w:rFonts w:hint="eastAsia"/>
+          <w:sz w:val="24"/>
+          <w:szCs w:val="32"/>
+        </w:rPr>
+        <w:t xml:space="preserve">의 </w:t>
+      </w:r>
+      <w:r>
+        <w:rPr>
+          <w:sz w:val="24"/>
+          <w:szCs w:val="32"/>
+        </w:rPr>
+        <w:t>1</w:t>
+      </w:r>
+      <w:r>
+        <w:rPr>
+          <w:rFonts w:hint="eastAsia"/>
+          <w:sz w:val="24"/>
+          <w:szCs w:val="32"/>
+        </w:rPr>
+        <w:t xml:space="preserve">의 자리 수는 </w:t>
+      </w:r>
+      <w:r>
+        <w:rPr>
+          <w:sz w:val="24"/>
+          <w:szCs w:val="32"/>
+        </w:rPr>
+        <w:t>8</w:t>
+      </w:r>
+      <w:r>
+        <w:rPr>
+          <w:rFonts w:hint="eastAsia"/>
+          <w:sz w:val="24"/>
+          <w:szCs w:val="32"/>
+        </w:rPr>
+        <w:t>이다</w:t>
+      </w:r>
+      <w:r>
+        <w:rPr>
+          <w:sz w:val="24"/>
+          <w:szCs w:val="32"/>
+        </w:rPr>
+        <w:t>.</w:t>
+      </w:r>
+    </w:p>
+    <w:p>
+      <w:pPr>
+        <w:rPr>
+          <w:sz w:val="24"/>
+          <w:szCs w:val="32"/>
+        </w:rPr>
+      </w:pPr>
+      <w:r>
+        <w:rPr>
+          <w:sz w:val="24"/>
+          <w:szCs w:val="32"/>
+        </w:rPr>
+        <w:t>8</w:t>
+      </w:r>
+      <w:r>
+        <w:rPr>
+          <w:sz w:val="24"/>
+          <w:szCs w:val="32"/>
+        </w:rPr>
+        <w:t xml:space="preserve">^2 </w:t>
+      </w:r>
+      <w:r>
+        <w:rPr>
+          <w:rFonts w:hint="eastAsia"/>
+          <w:sz w:val="24"/>
+          <w:szCs w:val="32"/>
+        </w:rPr>
+        <w:t>m</w:t>
+      </w:r>
+      <w:r>
+        <w:rPr>
+          <w:sz w:val="24"/>
+          <w:szCs w:val="32"/>
+        </w:rPr>
+        <w:t>od 12 = 1</w:t>
+      </w:r>
+      <w:r>
+        <w:rPr>
+          <w:sz w:val="24"/>
+          <w:szCs w:val="32"/>
+        </w:rPr>
+        <w:t xml:space="preserve"> </w:t>
+      </w:r>
+      <w:r>
+        <w:rPr>
+          <w:rFonts w:hint="eastAsia"/>
+          <w:sz w:val="24"/>
+          <w:szCs w:val="32"/>
+        </w:rPr>
+        <w:t xml:space="preserve">즉 </w:t>
+      </w:r>
+      <w:r>
+        <w:rPr>
+          <w:sz w:val="24"/>
+          <w:szCs w:val="32"/>
+        </w:rPr>
+        <w:t>12</w:t>
+      </w:r>
+      <w:r>
+        <w:rPr>
+          <w:rFonts w:hint="eastAsia"/>
+          <w:sz w:val="24"/>
+          <w:szCs w:val="32"/>
+        </w:rPr>
+        <w:t xml:space="preserve">진수에서 </w:t>
+      </w:r>
+      <w:r>
+        <w:rPr>
+          <w:sz w:val="24"/>
+          <w:szCs w:val="32"/>
+        </w:rPr>
+        <w:t>8 * 8</w:t>
+      </w:r>
+      <w:r>
+        <w:rPr>
+          <w:rFonts w:hint="eastAsia"/>
+          <w:sz w:val="24"/>
+          <w:szCs w:val="32"/>
+        </w:rPr>
+        <w:t xml:space="preserve">의 </w:t>
+      </w:r>
+      <w:r>
+        <w:rPr>
+          <w:sz w:val="24"/>
+          <w:szCs w:val="32"/>
+        </w:rPr>
+        <w:t>1</w:t>
+      </w:r>
+      <w:r>
+        <w:rPr>
+          <w:rFonts w:hint="eastAsia"/>
+          <w:sz w:val="24"/>
+          <w:szCs w:val="32"/>
+        </w:rPr>
+        <w:t xml:space="preserve">의 자리 수는 </w:t>
+      </w:r>
+      <w:r>
+        <w:rPr>
+          <w:sz w:val="24"/>
+          <w:szCs w:val="32"/>
+        </w:rPr>
+        <w:t>4</w:t>
+      </w:r>
+      <w:r>
+        <w:rPr>
+          <w:rFonts w:hint="eastAsia"/>
+          <w:sz w:val="24"/>
+          <w:szCs w:val="32"/>
+        </w:rPr>
+        <w:t>이다.</w:t>
+      </w:r>
+    </w:p>
+    <w:p>
+      <w:pPr>
+        <w:rPr>
+          <w:sz w:val="24"/>
+          <w:szCs w:val="32"/>
+        </w:rPr>
+      </w:pPr>
+      <w:r>
+        <w:rPr>
+          <w:sz w:val="24"/>
+          <w:szCs w:val="32"/>
+        </w:rPr>
+        <w:t>8</w:t>
+      </w:r>
+      <w:r>
+        <w:rPr>
+          <w:sz w:val="24"/>
+          <w:szCs w:val="32"/>
+        </w:rPr>
+        <w:t xml:space="preserve">^3 </w:t>
+      </w:r>
+      <w:r>
+        <w:rPr>
+          <w:rFonts w:hint="eastAsia"/>
+          <w:sz w:val="24"/>
+          <w:szCs w:val="32"/>
+        </w:rPr>
+        <w:t>m</w:t>
+      </w:r>
+      <w:r>
+        <w:rPr>
+          <w:sz w:val="24"/>
+          <w:szCs w:val="32"/>
+        </w:rPr>
+        <w:t>od 12 = 1</w:t>
+      </w:r>
+      <w:r>
+        <w:rPr>
+          <w:sz w:val="24"/>
+          <w:szCs w:val="32"/>
+        </w:rPr>
+        <w:t xml:space="preserve"> </w:t>
+      </w:r>
+      <w:r>
+        <w:rPr>
+          <w:rFonts w:hint="eastAsia"/>
+          <w:sz w:val="24"/>
+          <w:szCs w:val="32"/>
+        </w:rPr>
+        <w:t xml:space="preserve">즉 </w:t>
+      </w:r>
+      <w:r>
+        <w:rPr>
+          <w:sz w:val="24"/>
+          <w:szCs w:val="32"/>
+        </w:rPr>
+        <w:t>12</w:t>
+      </w:r>
+      <w:r>
+        <w:rPr>
+          <w:rFonts w:hint="eastAsia"/>
+          <w:sz w:val="24"/>
+          <w:szCs w:val="32"/>
+        </w:rPr>
+        <w:t xml:space="preserve">진수에서 </w:t>
+      </w:r>
+      <w:r>
+        <w:rPr>
+          <w:sz w:val="24"/>
+          <w:szCs w:val="32"/>
+        </w:rPr>
+        <w:t>8</w:t>
+      </w:r>
+      <w:r>
+        <w:rPr>
+          <w:sz w:val="24"/>
+          <w:szCs w:val="32"/>
+        </w:rPr>
+        <w:t xml:space="preserve"> * </w:t>
+      </w:r>
+      <w:r>
+        <w:rPr>
+          <w:sz w:val="24"/>
+          <w:szCs w:val="32"/>
+        </w:rPr>
+        <w:t>8</w:t>
+      </w:r>
+      <w:r>
+        <w:rPr>
+          <w:sz w:val="24"/>
+          <w:szCs w:val="32"/>
+        </w:rPr>
+        <w:t xml:space="preserve"> * </w:t>
+      </w:r>
+      <w:proofErr w:type="gramStart"/>
+      <w:r>
+        <w:rPr>
+          <w:sz w:val="24"/>
+          <w:szCs w:val="32"/>
+        </w:rPr>
+        <w:t>8</w:t>
+      </w:r>
+      <w:r>
+        <w:rPr>
+          <w:sz w:val="24"/>
+          <w:szCs w:val="32"/>
+        </w:rPr>
+        <w:t xml:space="preserve"> </w:t>
+      </w:r>
+      <w:r>
+        <w:rPr>
+          <w:rFonts w:hint="eastAsia"/>
+          <w:sz w:val="24"/>
+          <w:szCs w:val="32"/>
+        </w:rPr>
+        <w:t>의</w:t>
+      </w:r>
+      <w:proofErr w:type="gramEnd"/>
+      <w:r>
+        <w:rPr>
+          <w:rFonts w:hint="eastAsia"/>
+          <w:sz w:val="24"/>
+          <w:szCs w:val="32"/>
+        </w:rPr>
+        <w:t xml:space="preserve"> </w:t>
+      </w:r>
+      <w:r>
+        <w:rPr>
+          <w:sz w:val="24"/>
+          <w:szCs w:val="32"/>
+        </w:rPr>
+        <w:t>1</w:t>
+      </w:r>
+      <w:r>
+        <w:rPr>
+          <w:rFonts w:hint="eastAsia"/>
+          <w:sz w:val="24"/>
+          <w:szCs w:val="32"/>
+        </w:rPr>
+        <w:t xml:space="preserve">의 자리 수는 </w:t>
+      </w:r>
+      <w:r>
+        <w:rPr>
+          <w:sz w:val="24"/>
+          <w:szCs w:val="32"/>
+        </w:rPr>
+        <w:t>8</w:t>
+      </w:r>
+      <w:r>
+        <w:rPr>
+          <w:rFonts w:hint="eastAsia"/>
+          <w:sz w:val="24"/>
+          <w:szCs w:val="32"/>
+        </w:rPr>
+        <w:t>이다.</w:t>
+      </w:r>
+    </w:p>
+    <w:p>
+      <w:pPr>
+        <w:rPr>
+          <w:sz w:val="24"/>
+          <w:szCs w:val="32"/>
+        </w:rPr>
+      </w:pPr>
+      <w:r>
+        <w:rPr>
+          <w:rFonts w:hint="eastAsia"/>
+          <w:sz w:val="24"/>
+          <w:szCs w:val="32"/>
+        </w:rPr>
+        <w:t xml:space="preserve">위에서 </w:t>
+      </w:r>
+      <w:r>
+        <w:rPr>
+          <w:sz w:val="24"/>
+          <w:szCs w:val="32"/>
+        </w:rPr>
+        <w:t>8 * 8</w:t>
+      </w:r>
+      <w:r>
+        <w:rPr>
+          <w:rFonts w:hint="eastAsia"/>
+          <w:sz w:val="24"/>
+          <w:szCs w:val="32"/>
+        </w:rPr>
+        <w:t xml:space="preserve">의 부분이 직전의 </w:t>
+      </w:r>
+      <w:r>
+        <w:rPr>
+          <w:sz w:val="24"/>
+          <w:szCs w:val="32"/>
+        </w:rPr>
+        <w:t>4</w:t>
+      </w:r>
+      <w:r>
+        <w:rPr>
+          <w:rFonts w:hint="eastAsia"/>
+          <w:sz w:val="24"/>
+          <w:szCs w:val="32"/>
+        </w:rPr>
+        <w:t>의 값이 들어오고,</w:t>
+      </w:r>
+      <w:r>
+        <w:rPr>
+          <w:sz w:val="24"/>
+          <w:szCs w:val="32"/>
+        </w:rPr>
+        <w:t xml:space="preserve"> </w:t>
+      </w:r>
+      <w:r>
+        <w:rPr>
+          <w:rFonts w:hint="eastAsia"/>
+          <w:sz w:val="24"/>
+          <w:szCs w:val="32"/>
+        </w:rPr>
+        <w:t xml:space="preserve">직전의 </w:t>
+      </w:r>
+      <w:r>
+        <w:rPr>
+          <w:sz w:val="24"/>
+          <w:szCs w:val="32"/>
+        </w:rPr>
+        <w:t>8</w:t>
+      </w:r>
+      <w:r>
+        <w:rPr>
+          <w:rFonts w:hint="eastAsia"/>
+          <w:sz w:val="24"/>
+          <w:szCs w:val="32"/>
+        </w:rPr>
+        <w:t xml:space="preserve">의 값엔 처음의 </w:t>
+      </w:r>
+      <w:r>
+        <w:rPr>
+          <w:sz w:val="24"/>
+          <w:szCs w:val="32"/>
+        </w:rPr>
+        <w:t>mod</w:t>
+      </w:r>
+      <w:r>
+        <w:rPr>
+          <w:rFonts w:hint="eastAsia"/>
+          <w:sz w:val="24"/>
+          <w:szCs w:val="32"/>
+        </w:rPr>
+        <w:t xml:space="preserve">값인 </w:t>
+      </w:r>
+      <w:r>
+        <w:rPr>
+          <w:sz w:val="24"/>
+          <w:szCs w:val="32"/>
+        </w:rPr>
+        <w:t>8</w:t>
+      </w:r>
+      <w:r>
+        <w:rPr>
+          <w:rFonts w:hint="eastAsia"/>
+          <w:sz w:val="24"/>
+          <w:szCs w:val="32"/>
+        </w:rPr>
+        <w:t>이 들어오는 연쇄작용을 볼 수가 있다.</w:t>
+      </w:r>
+    </w:p>
+    <w:p>
+      <w:pPr>
+        <w:rPr>
+          <w:sz w:val="24"/>
+          <w:szCs w:val="32"/>
+        </w:rPr>
+      </w:pPr>
+    </w:p>
+    <w:p>
+      <w:pPr>
+        <w:rPr>
+          <w:sz w:val="24"/>
+          <w:szCs w:val="32"/>
+        </w:rPr>
+      </w:pPr>
+      <w:r>
+        <w:rPr>
+          <w:rFonts w:hint="eastAsia"/>
+          <w:sz w:val="24"/>
+          <w:szCs w:val="32"/>
+        </w:rPr>
+        <w:t>여기서 재귀함수를</w:t>
+      </w:r>
+      <w:r>
+        <w:rPr>
+          <w:sz w:val="24"/>
+          <w:szCs w:val="32"/>
+        </w:rPr>
+        <w:t xml:space="preserve"> </w:t>
+      </w:r>
+      <w:r>
+        <w:rPr>
+          <w:rFonts w:hint="eastAsia"/>
+          <w:sz w:val="24"/>
+          <w:szCs w:val="32"/>
+        </w:rPr>
+        <w:t>생각해보면,</w:t>
+      </w:r>
+    </w:p>
+    <w:p>
+      <w:pPr>
+        <w:rPr>
+          <w:sz w:val="24"/>
+          <w:szCs w:val="32"/>
+        </w:rPr>
+      </w:pPr>
+      <w:r>
+        <w:rPr>
+          <w:sz w:val="24"/>
+          <w:szCs w:val="32"/>
+        </w:rPr>
+        <w:t>8 ^ 7 mod 12 = (8 ^ 6 mod 12) * 8 % 12</w:t>
+      </w:r>
+      <w:r>
+        <w:rPr>
+          <w:rFonts w:hint="eastAsia"/>
+          <w:sz w:val="24"/>
+          <w:szCs w:val="32"/>
+        </w:rPr>
+        <w:t>가 되는 것을 알 수가 있다.</w:t>
+      </w:r>
+    </w:p>
+    <w:p>
+      <w:pPr>
+        <w:rPr>
+          <w:sz w:val="24"/>
+          <w:szCs w:val="32"/>
+        </w:rPr>
+      </w:pPr>
+      <w:r>
+        <w:rPr>
+          <w:rFonts w:hint="eastAsia"/>
+          <w:sz w:val="24"/>
+          <w:szCs w:val="32"/>
+        </w:rPr>
+        <w:t>여기서 지수법칙을 응용하면 재귀함수의 시간 복잡도를 더욱 낮출 수 있다.</w:t>
+      </w:r>
+    </w:p>
+    <w:p>
+      <w:pPr>
+        <w:rPr>
+          <w:sz w:val="24"/>
+          <w:szCs w:val="32"/>
+        </w:rPr>
+      </w:pPr>
+      <w:r>
+        <w:rPr>
+          <w:sz w:val="24"/>
+          <w:szCs w:val="32"/>
+        </w:rPr>
+        <w:lastRenderedPageBreak/>
+        <w:t>(3 ^ 2) * (3 ^2) = 3 ^ (2 + 2</w:t>
+      </w:r>
+      <w:r>
+        <w:rPr>
+          <w:sz w:val="24"/>
+          <w:szCs w:val="32"/>
+        </w:rPr>
+        <w:t>)</w:t>
+      </w:r>
+      <w:r>
+        <w:rPr>
+          <w:rFonts w:hint="eastAsia"/>
+          <w:sz w:val="24"/>
+          <w:szCs w:val="32"/>
+        </w:rPr>
+        <w:t>가 되는 것을 응용하는 것인데,</w:t>
+      </w:r>
+    </w:p>
+    <w:p>
+      <w:pPr>
+        <w:rPr>
+          <w:sz w:val="24"/>
+          <w:szCs w:val="32"/>
+        </w:rPr>
+      </w:pPr>
+      <w:r>
+        <w:rPr>
+          <w:rFonts w:hint="eastAsia"/>
+          <w:sz w:val="24"/>
+          <w:szCs w:val="32"/>
+        </w:rPr>
+        <w:t xml:space="preserve">위에 </w:t>
+      </w:r>
+      <w:r>
+        <w:rPr>
+          <w:sz w:val="24"/>
+          <w:szCs w:val="32"/>
+        </w:rPr>
+        <w:t xml:space="preserve">8 ^ 7 mod 12 = (8 ^ 6 mod 12) * 8 % 12 </w:t>
+      </w:r>
+      <w:r>
+        <w:rPr>
+          <w:rFonts w:hint="eastAsia"/>
+          <w:sz w:val="24"/>
+          <w:szCs w:val="32"/>
+        </w:rPr>
+        <w:t xml:space="preserve">이 수식에서 재귀로 들어가는 </w:t>
+      </w:r>
+      <w:r>
+        <w:rPr>
+          <w:sz w:val="24"/>
+          <w:szCs w:val="32"/>
+        </w:rPr>
+        <w:t>8 ^ 6 mod 12</w:t>
+      </w:r>
+      <w:r>
+        <w:rPr>
+          <w:rFonts w:hint="eastAsia"/>
+          <w:sz w:val="24"/>
+          <w:szCs w:val="32"/>
+        </w:rPr>
+        <w:t xml:space="preserve"> 이 부분에 주목하면 </w:t>
+      </w:r>
       <w:bookmarkStart w:id="0" w:name="_GoBack"/>
       <w:bookmarkEnd w:id="0"/>
     </w:p>
@@ -213,153 +1227,98 @@
           <w:sz w:val="24"/>
           <w:szCs w:val="32"/>
         </w:rPr>
-        <w:t>10</w:t>
-      </w:r>
-      <w:r>
-        <w:rPr>
-          <w:rFonts w:hint="eastAsia"/>
-          <w:sz w:val="24"/>
-          <w:szCs w:val="32"/>
-        </w:rPr>
-        <w:t xml:space="preserve">진수에서 </w:t>
-      </w:r>
-      <w:r>
-        <w:rPr>
-          <w:rFonts w:hint="eastAsia"/>
-          <w:sz w:val="24"/>
-          <w:szCs w:val="32"/>
-        </w:rPr>
-        <w:t>1</w:t>
-      </w:r>
-      <w:r>
-        <w:rPr>
-          <w:sz w:val="24"/>
-          <w:szCs w:val="32"/>
-        </w:rPr>
-        <w:t>0</w:t>
-      </w:r>
-      <w:r>
-        <w:rPr>
-          <w:rFonts w:hint="eastAsia"/>
-          <w:sz w:val="24"/>
-          <w:szCs w:val="32"/>
-        </w:rPr>
-        <w:t xml:space="preserve">의 </w:t>
-      </w:r>
-      <w:r>
-        <w:rPr>
-          <w:sz w:val="24"/>
-          <w:szCs w:val="32"/>
-        </w:rPr>
-        <w:t>11</w:t>
-      </w:r>
-      <w:r>
-        <w:rPr>
-          <w:rFonts w:hint="eastAsia"/>
-          <w:sz w:val="24"/>
-          <w:szCs w:val="32"/>
-        </w:rPr>
-        <w:t xml:space="preserve">승을 했을 때 </w:t>
-      </w:r>
-      <w:r>
-        <w:rPr>
-          <w:sz w:val="24"/>
-          <w:szCs w:val="32"/>
-        </w:rPr>
-        <w:t>1</w:t>
-      </w:r>
-      <w:r>
-        <w:rPr>
-          <w:rFonts w:hint="eastAsia"/>
-          <w:sz w:val="24"/>
-          <w:szCs w:val="32"/>
-        </w:rPr>
-        <w:t>의 자리 수는 몇이 되는가</w:t>
-      </w:r>
-      <w:r>
-        <w:rPr>
-          <w:sz w:val="24"/>
-          <w:szCs w:val="32"/>
-        </w:rPr>
-        <w:t>?</w:t>
-      </w:r>
-    </w:p>
-    <w:p>
-      <w:pPr>
-        <w:rPr>
-          <w:sz w:val="24"/>
-          <w:szCs w:val="32"/>
-        </w:rPr>
-      </w:pPr>
-      <w:r>
-        <w:rPr>
-          <w:rFonts w:hint="eastAsia"/>
-          <w:sz w:val="24"/>
-          <w:szCs w:val="32"/>
-        </w:rPr>
-        <w:t xml:space="preserve">본능적으로 </w:t>
-      </w:r>
-      <w:r>
-        <w:rPr>
-          <w:sz w:val="24"/>
-          <w:szCs w:val="32"/>
-        </w:rPr>
-        <w:t xml:space="preserve">10 % 10 = 0 </w:t>
-      </w:r>
-      <w:r>
-        <w:rPr>
-          <w:rFonts w:hint="eastAsia"/>
-          <w:sz w:val="24"/>
-          <w:szCs w:val="32"/>
-        </w:rPr>
-        <w:t xml:space="preserve">이기 때문에 답은 </w:t>
-      </w:r>
-      <w:r>
-        <w:rPr>
-          <w:sz w:val="24"/>
-          <w:szCs w:val="32"/>
-        </w:rPr>
-        <w:t>0</w:t>
-      </w:r>
-      <w:r>
-        <w:rPr>
-          <w:rFonts w:hint="eastAsia"/>
-          <w:sz w:val="24"/>
-          <w:szCs w:val="32"/>
-        </w:rPr>
-        <w:t>이라고 알 수 있다.</w:t>
-      </w:r>
-    </w:p>
-    <w:p>
-      <w:pPr>
-        <w:rPr>
-          <w:rFonts w:hint="eastAsia"/>
-          <w:sz w:val="24"/>
-          <w:szCs w:val="32"/>
-        </w:rPr>
-      </w:pPr>
-    </w:p>
-    <w:p>
-      <w:pPr>
-        <w:rPr>
-          <w:sz w:val="24"/>
-          <w:szCs w:val="32"/>
-        </w:rPr>
-      </w:pPr>
-      <w:r>
-        <w:rPr>
-          <w:rFonts w:hint="eastAsia"/>
-          <w:sz w:val="24"/>
-          <w:szCs w:val="32"/>
-        </w:rPr>
-        <w:t xml:space="preserve">반대로 </w:t>
-      </w:r>
-      <w:r>
-        <w:rPr>
-          <w:sz w:val="24"/>
-          <w:szCs w:val="32"/>
-        </w:rPr>
-        <w:t xml:space="preserve">10 ^ 11 </w:t>
+        <w:t>(</w:t>
+      </w:r>
+      <w:r>
+        <w:rPr>
+          <w:rFonts w:hint="eastAsia"/>
+          <w:sz w:val="24"/>
+          <w:szCs w:val="32"/>
+        </w:rPr>
+        <w:t>8</w:t>
+      </w:r>
+      <w:r>
+        <w:rPr>
+          <w:sz w:val="24"/>
+          <w:szCs w:val="32"/>
+        </w:rPr>
+        <w:t xml:space="preserve"> ^ 3) * (8 ^ 3) = 8 ^ 6</w:t>
+      </w:r>
+      <w:r>
+        <w:rPr>
+          <w:rFonts w:hint="eastAsia"/>
+          <w:sz w:val="24"/>
+          <w:szCs w:val="32"/>
+        </w:rPr>
+        <w:t>이 되는 것을 알 수가 있다</w:t>
+      </w:r>
+      <w:r>
+        <w:rPr>
+          <w:sz w:val="24"/>
+          <w:szCs w:val="32"/>
+        </w:rPr>
+        <w:t xml:space="preserve">. </w:t>
+      </w:r>
+    </w:p>
+    <w:p>
+      <w:pPr>
+        <w:rPr>
+          <w:sz w:val="24"/>
+          <w:szCs w:val="32"/>
+        </w:rPr>
+      </w:pPr>
+      <w:r>
+        <w:rPr>
+          <w:rFonts w:hint="eastAsia"/>
+          <w:sz w:val="24"/>
+          <w:szCs w:val="32"/>
+        </w:rPr>
+        <w:t xml:space="preserve">양 변에 </w:t>
+      </w:r>
+      <w:r>
+        <w:rPr>
+          <w:sz w:val="24"/>
+          <w:szCs w:val="32"/>
+        </w:rPr>
+        <w:t>mod</w:t>
+      </w:r>
+      <w:r>
+        <w:rPr>
+          <w:rFonts w:hint="eastAsia"/>
+          <w:sz w:val="24"/>
+          <w:szCs w:val="32"/>
+        </w:rPr>
+        <w:t>를 추가해주면</w:t>
+      </w:r>
+    </w:p>
+    <w:p>
+      <w:pPr>
+        <w:rPr>
+          <w:sz w:val="24"/>
+          <w:szCs w:val="32"/>
+        </w:rPr>
+      </w:pPr>
+      <w:r>
+        <w:rPr>
+          <w:sz w:val="24"/>
+          <w:szCs w:val="32"/>
+        </w:rPr>
+        <w:t>{(</w:t>
+      </w:r>
+      <w:r>
+        <w:rPr>
+          <w:rFonts w:hint="eastAsia"/>
+          <w:sz w:val="24"/>
+          <w:szCs w:val="32"/>
+        </w:rPr>
+        <w:t>8</w:t>
+      </w:r>
+      <w:r>
+        <w:rPr>
+          <w:sz w:val="24"/>
+          <w:szCs w:val="32"/>
+        </w:rPr>
+        <w:t xml:space="preserve"> ^ 3) * (8 ^ 3)} </w:t>
       </w:r>
       <w:r>
         <w:rPr>
@@ -374,90 +1333,84 @@
           <w:sz w:val="24"/>
           <w:szCs w:val="32"/>
         </w:rPr>
+        <w:t xml:space="preserve">od 12 = (8 ^ 6) mod 12 </w:t>
+      </w:r>
+      <w:r>
+        <w:rPr>
+          <w:rFonts w:hint="eastAsia"/>
+          <w:sz w:val="24"/>
+          <w:szCs w:val="32"/>
+        </w:rPr>
+        <w:t>가 성립한다.</w:t>
+      </w:r>
+      <w:r>
+        <w:rPr>
+          <w:sz w:val="24"/>
+          <w:szCs w:val="32"/>
+        </w:rPr>
+        <w:t xml:space="preserve"> </w:t>
+      </w:r>
+      <w:r>
+        <w:rPr>
+          <w:rFonts w:hint="eastAsia"/>
+          <w:sz w:val="24"/>
+          <w:szCs w:val="32"/>
+        </w:rPr>
+        <w:t>또한,</w:t>
+      </w:r>
+    </w:p>
+    <w:p>
+      <w:pPr>
+        <w:rPr>
+          <w:sz w:val="24"/>
+          <w:szCs w:val="32"/>
+        </w:rPr>
+      </w:pPr>
+      <w:r>
+        <w:rPr>
+          <w:sz w:val="24"/>
+          <w:szCs w:val="32"/>
+        </w:rPr>
+        <w:t xml:space="preserve">((8 ^ 3) </w:t>
+      </w:r>
+      <w:r>
+        <w:rPr>
+          <w:rFonts w:hint="eastAsia"/>
+          <w:sz w:val="24"/>
+          <w:szCs w:val="32"/>
+        </w:rPr>
+        <w:t>m</w:t>
+      </w:r>
+      <w:r>
+        <w:rPr>
+          <w:sz w:val="24"/>
+          <w:szCs w:val="32"/>
+        </w:rPr>
         <w:t>od 12</w:t>
       </w:r>
-      <w:r>
-        <w:rPr>
-          <w:rFonts w:hint="eastAsia"/>
-          <w:sz w:val="24"/>
-          <w:szCs w:val="32"/>
-        </w:rPr>
-        <w:t>를 했을 때를 생각해보자</w:t>
-      </w:r>
-      <w:r>
-        <w:rPr>
-          <w:sz w:val="24"/>
-          <w:szCs w:val="32"/>
-        </w:rPr>
-        <w:t>.</w:t>
-      </w:r>
-    </w:p>
-    <w:p>
-      <w:pPr>
-        <w:rPr>
-          <w:sz w:val="24"/>
-          <w:szCs w:val="32"/>
-        </w:rPr>
-      </w:pPr>
-      <w:r>
-        <w:rPr>
-          <w:sz w:val="24"/>
-          <w:szCs w:val="32"/>
-        </w:rPr>
-        <w:t>12</w:t>
-      </w:r>
-      <w:r>
-        <w:rPr>
-          <w:rFonts w:hint="eastAsia"/>
-          <w:sz w:val="24"/>
-          <w:szCs w:val="32"/>
-        </w:rPr>
-        <w:t xml:space="preserve">진수에서 </w:t>
-      </w:r>
-      <w:r>
-        <w:rPr>
-          <w:sz w:val="24"/>
-          <w:szCs w:val="32"/>
-        </w:rPr>
-        <w:t>10</w:t>
-      </w:r>
-      <w:r>
-        <w:rPr>
-          <w:rFonts w:hint="eastAsia"/>
-          <w:sz w:val="24"/>
-          <w:szCs w:val="32"/>
-        </w:rPr>
-        <w:t xml:space="preserve">의 </w:t>
-      </w:r>
-      <w:r>
-        <w:rPr>
-          <w:sz w:val="24"/>
-          <w:szCs w:val="32"/>
-        </w:rPr>
-        <w:t>11</w:t>
-      </w:r>
-      <w:r>
-        <w:rPr>
-          <w:rFonts w:hint="eastAsia"/>
-          <w:sz w:val="24"/>
-          <w:szCs w:val="32"/>
-        </w:rPr>
-        <w:t xml:space="preserve">승을 했을 때 </w:t>
-      </w:r>
-      <w:r>
-        <w:rPr>
-          <w:sz w:val="24"/>
-          <w:szCs w:val="32"/>
-        </w:rPr>
-        <w:t>1</w:t>
-      </w:r>
-      <w:r>
-        <w:rPr>
-          <w:rFonts w:hint="eastAsia"/>
-          <w:sz w:val="24"/>
-          <w:szCs w:val="32"/>
-        </w:rPr>
-        <w:t>의 자리 수는 몇이 되는가?</w:t>
+      <w:proofErr w:type="gramStart"/>
+      <w:r>
+        <w:rPr>
+          <w:sz w:val="24"/>
+          <w:szCs w:val="32"/>
+        </w:rPr>
+        <w:t>) )</w:t>
+      </w:r>
+      <w:proofErr w:type="gramEnd"/>
+      <w:r>
+        <w:rPr>
+          <w:sz w:val="24"/>
+          <w:szCs w:val="32"/>
+        </w:rPr>
+        <w:t xml:space="preserve">* (( 8 ^ 3) mod 12) = (8 ^ 6) mod 12 </w:t>
+      </w:r>
+      <w:r>
+        <w:rPr>
+          <w:rFonts w:hint="eastAsia"/>
+          <w:sz w:val="24"/>
+          <w:szCs w:val="32"/>
+        </w:rPr>
+        <w:t>도 성립하여,</w:t>
       </w:r>
       <w:r>
         <w:rPr>
@@ -472,1025 +1425,12 @@
           <w:sz w:val="24"/>
           <w:szCs w:val="32"/>
         </w:rPr>
-        <w:t>로 생각할 수 있다</w:t>
-      </w:r>
-      <w:r>
-        <w:rPr>
-          <w:sz w:val="24"/>
-          <w:szCs w:val="32"/>
-        </w:rPr>
-        <w:t xml:space="preserve">. </w:t>
-      </w:r>
-    </w:p>
-    <w:p>
-      <w:pPr>
-        <w:rPr>
-          <w:sz w:val="24"/>
-          <w:szCs w:val="32"/>
-        </w:rPr>
-      </w:pPr>
-    </w:p>
-    <w:p>
-      <w:pPr>
-        <w:rPr>
-          <w:sz w:val="24"/>
-          <w:szCs w:val="32"/>
-        </w:rPr>
-      </w:pPr>
-      <w:r>
-        <w:rPr>
-          <w:rFonts w:hint="eastAsia"/>
-          <w:sz w:val="24"/>
-          <w:szCs w:val="32"/>
-        </w:rPr>
-        <w:t>재귀적인 풀이를 생각하자면,</w:t>
-      </w:r>
-      <w:r>
-        <w:rPr>
-          <w:sz w:val="24"/>
-          <w:szCs w:val="32"/>
-        </w:rPr>
-        <w:t xml:space="preserve"> </w:t>
-      </w:r>
-      <w:r>
-        <w:rPr>
-          <w:rFonts w:hint="eastAsia"/>
-          <w:sz w:val="24"/>
-          <w:szCs w:val="32"/>
-        </w:rPr>
-        <w:t>이렇게도 생각할 수 있다.</w:t>
-      </w:r>
-    </w:p>
-    <w:p>
-      <w:pPr>
-        <w:rPr>
-          <w:sz w:val="24"/>
-          <w:szCs w:val="32"/>
-        </w:rPr>
-      </w:pPr>
-      <w:r>
-        <w:rPr>
-          <w:rFonts w:hint="eastAsia"/>
-          <w:sz w:val="24"/>
-          <w:szCs w:val="32"/>
-        </w:rPr>
-        <w:t>숫자를 조금 바꿔서</w:t>
-      </w:r>
-    </w:p>
-    <w:p>
-      <w:pPr>
-        <w:rPr>
-          <w:sz w:val="24"/>
-          <w:szCs w:val="32"/>
-        </w:rPr>
-      </w:pPr>
-      <w:r>
-        <w:rPr>
-          <w:sz w:val="24"/>
-          <w:szCs w:val="32"/>
-        </w:rPr>
-        <w:t>8</w:t>
-      </w:r>
-      <w:r>
-        <w:rPr>
-          <w:sz w:val="24"/>
-          <w:szCs w:val="32"/>
-        </w:rPr>
-        <w:t xml:space="preserve">^7 </w:t>
-      </w:r>
-      <w:r>
-        <w:rPr>
-          <w:rFonts w:hint="eastAsia"/>
-          <w:sz w:val="24"/>
-          <w:szCs w:val="32"/>
-        </w:rPr>
-        <w:t>m</w:t>
-      </w:r>
-      <w:r>
-        <w:rPr>
-          <w:sz w:val="24"/>
-          <w:szCs w:val="32"/>
-        </w:rPr>
-        <w:t>od 12</w:t>
-      </w:r>
-      <w:r>
-        <w:rPr>
-          <w:rFonts w:hint="eastAsia"/>
-          <w:sz w:val="24"/>
-          <w:szCs w:val="32"/>
-        </w:rPr>
-        <w:t>를 푼다고 생각해보자.</w:t>
-      </w:r>
-    </w:p>
-    <w:p>
-      <w:pPr>
-        <w:rPr>
-          <w:rFonts w:hint="eastAsia"/>
-          <w:sz w:val="24"/>
-          <w:szCs w:val="32"/>
-        </w:rPr>
-      </w:pPr>
-      <w:r>
-        <w:rPr>
-          <w:sz w:val="24"/>
-          <w:szCs w:val="32"/>
-        </w:rPr>
-        <w:t>8</w:t>
-      </w:r>
-      <w:r>
-        <w:rPr>
-          <w:sz w:val="24"/>
-          <w:szCs w:val="32"/>
-        </w:rPr>
-        <w:t>^1 mod 12 = 7</w:t>
-      </w:r>
-      <w:r>
-        <w:rPr>
-          <w:sz w:val="24"/>
-          <w:szCs w:val="32"/>
-        </w:rPr>
-        <w:t xml:space="preserve"> </w:t>
-      </w:r>
-      <w:r>
-        <w:rPr>
-          <w:rFonts w:hint="eastAsia"/>
-          <w:sz w:val="24"/>
-          <w:szCs w:val="32"/>
-        </w:rPr>
-        <w:t xml:space="preserve">즉 </w:t>
-      </w:r>
-      <w:r>
-        <w:rPr>
-          <w:sz w:val="24"/>
-          <w:szCs w:val="32"/>
-        </w:rPr>
-        <w:t>12</w:t>
-      </w:r>
-      <w:r>
-        <w:rPr>
-          <w:rFonts w:hint="eastAsia"/>
-          <w:sz w:val="24"/>
-          <w:szCs w:val="32"/>
-        </w:rPr>
-        <w:t xml:space="preserve">진수에서 </w:t>
-      </w:r>
-      <w:r>
-        <w:rPr>
-          <w:sz w:val="24"/>
-          <w:szCs w:val="32"/>
-        </w:rPr>
-        <w:t>7</w:t>
-      </w:r>
-      <w:r>
-        <w:rPr>
-          <w:rFonts w:hint="eastAsia"/>
-          <w:sz w:val="24"/>
-          <w:szCs w:val="32"/>
-        </w:rPr>
-        <w:t xml:space="preserve">의 </w:t>
-      </w:r>
-      <w:r>
-        <w:rPr>
-          <w:sz w:val="24"/>
-          <w:szCs w:val="32"/>
-        </w:rPr>
-        <w:t>1</w:t>
-      </w:r>
-      <w:r>
-        <w:rPr>
-          <w:rFonts w:hint="eastAsia"/>
-          <w:sz w:val="24"/>
-          <w:szCs w:val="32"/>
-        </w:rPr>
-        <w:t xml:space="preserve">의 자리 수는 </w:t>
-      </w:r>
-      <w:r>
-        <w:rPr>
-          <w:sz w:val="24"/>
-          <w:szCs w:val="32"/>
-        </w:rPr>
-        <w:t>8</w:t>
-      </w:r>
-      <w:r>
-        <w:rPr>
-          <w:rFonts w:hint="eastAsia"/>
-          <w:sz w:val="24"/>
-          <w:szCs w:val="32"/>
-        </w:rPr>
-        <w:t>이다</w:t>
-      </w:r>
-      <w:r>
-        <w:rPr>
-          <w:sz w:val="24"/>
-          <w:szCs w:val="32"/>
-        </w:rPr>
-        <w:t>.</w:t>
-      </w:r>
-    </w:p>
-    <w:p>
-      <w:pPr>
-        <w:rPr>
-          <w:rFonts w:hint="eastAsia"/>
-          <w:sz w:val="24"/>
-          <w:szCs w:val="32"/>
-        </w:rPr>
-      </w:pPr>
-      <w:r>
-        <w:rPr>
-          <w:sz w:val="24"/>
-          <w:szCs w:val="32"/>
-        </w:rPr>
-        <w:t>8</w:t>
-      </w:r>
-      <w:r>
-        <w:rPr>
-          <w:sz w:val="24"/>
-          <w:szCs w:val="32"/>
-        </w:rPr>
-        <w:t xml:space="preserve">^2 </w:t>
-      </w:r>
-      <w:r>
-        <w:rPr>
-          <w:rFonts w:hint="eastAsia"/>
-          <w:sz w:val="24"/>
-          <w:szCs w:val="32"/>
-        </w:rPr>
-        <w:t>m</w:t>
-      </w:r>
-      <w:r>
-        <w:rPr>
-          <w:sz w:val="24"/>
-          <w:szCs w:val="32"/>
-        </w:rPr>
-        <w:t>od 12 = 1</w:t>
-      </w:r>
-      <w:r>
-        <w:rPr>
-          <w:sz w:val="24"/>
-          <w:szCs w:val="32"/>
-        </w:rPr>
-        <w:t xml:space="preserve"> </w:t>
-      </w:r>
-      <w:r>
-        <w:rPr>
-          <w:rFonts w:hint="eastAsia"/>
-          <w:sz w:val="24"/>
-          <w:szCs w:val="32"/>
-        </w:rPr>
-        <w:t xml:space="preserve">즉 </w:t>
-      </w:r>
-      <w:r>
-        <w:rPr>
-          <w:sz w:val="24"/>
-          <w:szCs w:val="32"/>
-        </w:rPr>
-        <w:t>12</w:t>
-      </w:r>
-      <w:r>
-        <w:rPr>
-          <w:rFonts w:hint="eastAsia"/>
-          <w:sz w:val="24"/>
-          <w:szCs w:val="32"/>
-        </w:rPr>
-        <w:t xml:space="preserve">진수에서 </w:t>
-      </w:r>
-      <w:r>
-        <w:rPr>
-          <w:sz w:val="24"/>
-          <w:szCs w:val="32"/>
-        </w:rPr>
-        <w:t>8 * 8</w:t>
-      </w:r>
-      <w:r>
-        <w:rPr>
-          <w:rFonts w:hint="eastAsia"/>
-          <w:sz w:val="24"/>
-          <w:szCs w:val="32"/>
-        </w:rPr>
-        <w:t xml:space="preserve">의 </w:t>
-      </w:r>
-      <w:r>
-        <w:rPr>
-          <w:sz w:val="24"/>
-          <w:szCs w:val="32"/>
-        </w:rPr>
-        <w:t>1</w:t>
-      </w:r>
-      <w:r>
-        <w:rPr>
-          <w:rFonts w:hint="eastAsia"/>
-          <w:sz w:val="24"/>
-          <w:szCs w:val="32"/>
-        </w:rPr>
-        <w:t xml:space="preserve">의 자리 수는 </w:t>
-      </w:r>
-      <w:r>
-        <w:rPr>
-          <w:sz w:val="24"/>
-          <w:szCs w:val="32"/>
-        </w:rPr>
-        <w:t>4</w:t>
-      </w:r>
-      <w:r>
-        <w:rPr>
-          <w:rFonts w:hint="eastAsia"/>
-          <w:sz w:val="24"/>
-          <w:szCs w:val="32"/>
-        </w:rPr>
-        <w:t>이다.</w:t>
-      </w:r>
-    </w:p>
-    <w:p>
-      <w:pPr>
-        <w:rPr>
-          <w:sz w:val="24"/>
-          <w:szCs w:val="32"/>
-        </w:rPr>
-      </w:pPr>
-      <w:r>
-        <w:rPr>
-          <w:sz w:val="24"/>
-          <w:szCs w:val="32"/>
-        </w:rPr>
-        <w:t>8</w:t>
-      </w:r>
-      <w:r>
-        <w:rPr>
-          <w:sz w:val="24"/>
-          <w:szCs w:val="32"/>
-        </w:rPr>
-        <w:t xml:space="preserve">^3 </w:t>
-      </w:r>
-      <w:r>
-        <w:rPr>
-          <w:rFonts w:hint="eastAsia"/>
-          <w:sz w:val="24"/>
-          <w:szCs w:val="32"/>
-        </w:rPr>
-        <w:t>m</w:t>
-      </w:r>
-      <w:r>
-        <w:rPr>
-          <w:sz w:val="24"/>
-          <w:szCs w:val="32"/>
-        </w:rPr>
-        <w:t>od 12 = 1</w:t>
-      </w:r>
-      <w:r>
-        <w:rPr>
-          <w:sz w:val="24"/>
-          <w:szCs w:val="32"/>
-        </w:rPr>
-        <w:t xml:space="preserve"> </w:t>
-      </w:r>
-      <w:r>
-        <w:rPr>
-          <w:rFonts w:hint="eastAsia"/>
-          <w:sz w:val="24"/>
-          <w:szCs w:val="32"/>
-        </w:rPr>
-        <w:t xml:space="preserve">즉 </w:t>
-      </w:r>
-      <w:r>
-        <w:rPr>
-          <w:sz w:val="24"/>
-          <w:szCs w:val="32"/>
-        </w:rPr>
-        <w:t>12</w:t>
-      </w:r>
-      <w:r>
-        <w:rPr>
-          <w:rFonts w:hint="eastAsia"/>
-          <w:sz w:val="24"/>
-          <w:szCs w:val="32"/>
-        </w:rPr>
-        <w:t xml:space="preserve">진수에서 </w:t>
-      </w:r>
-      <w:r>
-        <w:rPr>
-          <w:sz w:val="24"/>
-          <w:szCs w:val="32"/>
-        </w:rPr>
-        <w:t>8</w:t>
-      </w:r>
-      <w:r>
-        <w:rPr>
-          <w:sz w:val="24"/>
-          <w:szCs w:val="32"/>
-        </w:rPr>
-        <w:t xml:space="preserve"> * </w:t>
-      </w:r>
-      <w:r>
-        <w:rPr>
-          <w:sz w:val="24"/>
-          <w:szCs w:val="32"/>
-        </w:rPr>
-        <w:t>8</w:t>
-      </w:r>
-      <w:r>
-        <w:rPr>
-          <w:sz w:val="24"/>
-          <w:szCs w:val="32"/>
-        </w:rPr>
-        <w:t xml:space="preserve"> * </w:t>
-      </w:r>
-      <w:proofErr w:type="gramStart"/>
-      <w:r>
-        <w:rPr>
-          <w:sz w:val="24"/>
-          <w:szCs w:val="32"/>
-        </w:rPr>
-        <w:t>8</w:t>
-      </w:r>
-      <w:r>
-        <w:rPr>
-          <w:sz w:val="24"/>
-          <w:szCs w:val="32"/>
-        </w:rPr>
-        <w:t xml:space="preserve"> </w:t>
-      </w:r>
-      <w:r>
-        <w:rPr>
-          <w:rFonts w:hint="eastAsia"/>
-          <w:sz w:val="24"/>
-          <w:szCs w:val="32"/>
-        </w:rPr>
-        <w:t>의</w:t>
-      </w:r>
-      <w:proofErr w:type="gramEnd"/>
-      <w:r>
-        <w:rPr>
-          <w:rFonts w:hint="eastAsia"/>
-          <w:sz w:val="24"/>
-          <w:szCs w:val="32"/>
-        </w:rPr>
-        <w:t xml:space="preserve"> </w:t>
-      </w:r>
-      <w:r>
-        <w:rPr>
-          <w:sz w:val="24"/>
-          <w:szCs w:val="32"/>
-        </w:rPr>
-        <w:t>1</w:t>
-      </w:r>
-      <w:r>
-        <w:rPr>
-          <w:rFonts w:hint="eastAsia"/>
-          <w:sz w:val="24"/>
-          <w:szCs w:val="32"/>
-        </w:rPr>
-        <w:t xml:space="preserve">의 자리 수는 </w:t>
-      </w:r>
-      <w:r>
-        <w:rPr>
-          <w:sz w:val="24"/>
-          <w:szCs w:val="32"/>
-        </w:rPr>
-        <w:t>8</w:t>
-      </w:r>
-      <w:r>
-        <w:rPr>
-          <w:rFonts w:hint="eastAsia"/>
-          <w:sz w:val="24"/>
-          <w:szCs w:val="32"/>
-        </w:rPr>
-        <w:t>이다.</w:t>
-      </w:r>
-    </w:p>
-    <w:p>
-      <w:pPr>
-        <w:rPr>
-          <w:sz w:val="24"/>
-          <w:szCs w:val="32"/>
-        </w:rPr>
-      </w:pPr>
-      <w:r>
-        <w:rPr>
-          <w:rFonts w:hint="eastAsia"/>
-          <w:sz w:val="24"/>
-          <w:szCs w:val="32"/>
-        </w:rPr>
-        <w:t xml:space="preserve">위에서 </w:t>
-      </w:r>
-      <w:r>
-        <w:rPr>
-          <w:sz w:val="24"/>
-          <w:szCs w:val="32"/>
-        </w:rPr>
-        <w:t>8 * 8</w:t>
-      </w:r>
-      <w:r>
-        <w:rPr>
-          <w:rFonts w:hint="eastAsia"/>
-          <w:sz w:val="24"/>
-          <w:szCs w:val="32"/>
-        </w:rPr>
-        <w:t xml:space="preserve">의 부분이 직전의 </w:t>
-      </w:r>
-      <w:r>
-        <w:rPr>
-          <w:sz w:val="24"/>
-          <w:szCs w:val="32"/>
-        </w:rPr>
-        <w:t>4</w:t>
-      </w:r>
-      <w:r>
-        <w:rPr>
-          <w:rFonts w:hint="eastAsia"/>
-          <w:sz w:val="24"/>
-          <w:szCs w:val="32"/>
-        </w:rPr>
-        <w:t>의 값이 들어오고,</w:t>
-      </w:r>
-      <w:r>
-        <w:rPr>
-          <w:sz w:val="24"/>
-          <w:szCs w:val="32"/>
-        </w:rPr>
-        <w:t xml:space="preserve"> </w:t>
-      </w:r>
-      <w:r>
-        <w:rPr>
-          <w:rFonts w:hint="eastAsia"/>
-          <w:sz w:val="24"/>
-          <w:szCs w:val="32"/>
-        </w:rPr>
-        <w:t xml:space="preserve">직전의 </w:t>
-      </w:r>
-      <w:r>
-        <w:rPr>
-          <w:sz w:val="24"/>
-          <w:szCs w:val="32"/>
-        </w:rPr>
-        <w:t>8</w:t>
-      </w:r>
-      <w:r>
-        <w:rPr>
-          <w:rFonts w:hint="eastAsia"/>
-          <w:sz w:val="24"/>
-          <w:szCs w:val="32"/>
-        </w:rPr>
-        <w:t xml:space="preserve">의 값엔 처음의 </w:t>
-      </w:r>
-      <w:r>
-        <w:rPr>
-          <w:sz w:val="24"/>
-          <w:szCs w:val="32"/>
-        </w:rPr>
-        <w:t>mod</w:t>
-      </w:r>
-      <w:r>
-        <w:rPr>
-          <w:rFonts w:hint="eastAsia"/>
-          <w:sz w:val="24"/>
-          <w:szCs w:val="32"/>
-        </w:rPr>
-        <w:t xml:space="preserve">값인 </w:t>
-      </w:r>
-      <w:r>
-        <w:rPr>
-          <w:sz w:val="24"/>
-          <w:szCs w:val="32"/>
-        </w:rPr>
-        <w:t>8</w:t>
-      </w:r>
-      <w:r>
-        <w:rPr>
-          <w:rFonts w:hint="eastAsia"/>
-          <w:sz w:val="24"/>
-          <w:szCs w:val="32"/>
-        </w:rPr>
-        <w:t>이 들어오는 연쇄작용을 볼 수가 있다.</w:t>
-      </w:r>
-    </w:p>
-    <w:p>
-      <w:pPr>
-        <w:rPr>
-          <w:sz w:val="24"/>
-          <w:szCs w:val="32"/>
-        </w:rPr>
-      </w:pPr>
-    </w:p>
-    <w:p>
-      <w:pPr>
-        <w:rPr>
-          <w:sz w:val="24"/>
-          <w:szCs w:val="32"/>
-        </w:rPr>
-      </w:pPr>
-      <w:r>
-        <w:rPr>
-          <w:rFonts w:hint="eastAsia"/>
-          <w:sz w:val="24"/>
-          <w:szCs w:val="32"/>
-        </w:rPr>
-        <w:t>여기서 재귀함수를</w:t>
-      </w:r>
-      <w:r>
-        <w:rPr>
-          <w:sz w:val="24"/>
-          <w:szCs w:val="32"/>
-        </w:rPr>
-        <w:t xml:space="preserve"> </w:t>
-      </w:r>
-      <w:r>
-        <w:rPr>
-          <w:rFonts w:hint="eastAsia"/>
-          <w:sz w:val="24"/>
-          <w:szCs w:val="32"/>
-        </w:rPr>
-        <w:t>생각해보면,</w:t>
-      </w:r>
-    </w:p>
-    <w:p>
-      <w:pPr>
-        <w:rPr>
-          <w:sz w:val="24"/>
-          <w:szCs w:val="32"/>
-        </w:rPr>
-      </w:pPr>
-      <w:r>
-        <w:rPr>
-          <w:sz w:val="24"/>
-          <w:szCs w:val="32"/>
-        </w:rPr>
-        <w:t>8 ^ 7 mod 12 = (8 ^ 6 mod 12) * 8 % 12</w:t>
-      </w:r>
-      <w:r>
-        <w:rPr>
-          <w:rFonts w:hint="eastAsia"/>
-          <w:sz w:val="24"/>
-          <w:szCs w:val="32"/>
-        </w:rPr>
-        <w:t>가 되는 것을 알 수가 있다.</w:t>
-      </w:r>
-    </w:p>
-    <w:p>
-      <w:pPr>
-        <w:rPr>
-          <w:sz w:val="24"/>
-          <w:szCs w:val="32"/>
-        </w:rPr>
-      </w:pPr>
-      <w:r>
-        <w:rPr>
-          <w:rFonts w:hint="eastAsia"/>
-          <w:sz w:val="24"/>
-          <w:szCs w:val="32"/>
-        </w:rPr>
-        <w:t>여기서 지수법칙을 응용하면 재귀함수의 시간 복잡도를 더욱 낮출 수 있다.</w:t>
-      </w:r>
-    </w:p>
-    <w:p>
-      <w:pPr>
-        <w:rPr>
-          <w:sz w:val="24"/>
-          <w:szCs w:val="32"/>
-        </w:rPr>
-      </w:pPr>
-      <w:r>
-        <w:rPr>
-          <w:sz w:val="24"/>
-          <w:szCs w:val="32"/>
-        </w:rPr>
-        <w:lastRenderedPageBreak/>
-        <w:t xml:space="preserve">(3 ^ 2) * (3 ^2) = 3 ^ (2 + 2) = 3 ^ (2*2) </w:t>
-      </w:r>
-      <w:r>
-        <w:rPr>
-          <w:rFonts w:hint="eastAsia"/>
-          <w:sz w:val="24"/>
-          <w:szCs w:val="32"/>
-        </w:rPr>
-        <w:t>가 되는 것을 응용하는 것인데,</w:t>
-      </w:r>
-    </w:p>
-    <w:p>
-      <w:pPr>
-        <w:rPr>
-          <w:sz w:val="24"/>
-          <w:szCs w:val="32"/>
-        </w:rPr>
-      </w:pPr>
-      <w:r>
-        <w:rPr>
-          <w:rFonts w:hint="eastAsia"/>
-          <w:sz w:val="24"/>
-          <w:szCs w:val="32"/>
-        </w:rPr>
-        <w:t xml:space="preserve">위에 </w:t>
-      </w:r>
-      <w:r>
-        <w:rPr>
-          <w:sz w:val="24"/>
-          <w:szCs w:val="32"/>
-        </w:rPr>
-        <w:t>8 ^ 7 mod 12 = (8 ^ 6 mod 12) * 8 % 12</w:t>
-      </w:r>
-      <w:r>
-        <w:rPr>
-          <w:sz w:val="24"/>
-          <w:szCs w:val="32"/>
-        </w:rPr>
-        <w:t xml:space="preserve"> </w:t>
-      </w:r>
-      <w:r>
-        <w:rPr>
-          <w:rFonts w:hint="eastAsia"/>
-          <w:sz w:val="24"/>
-          <w:szCs w:val="32"/>
-        </w:rPr>
-        <w:t xml:space="preserve">이 수식에서 재귀로 들어가는 </w:t>
-      </w:r>
-      <w:r>
-        <w:rPr>
-          <w:sz w:val="24"/>
-          <w:szCs w:val="32"/>
-        </w:rPr>
-        <w:t>8 ^ 6 mod 12</w:t>
-      </w:r>
-      <w:r>
-        <w:rPr>
-          <w:rFonts w:hint="eastAsia"/>
-          <w:sz w:val="24"/>
-          <w:szCs w:val="32"/>
-        </w:rPr>
-        <w:t xml:space="preserve"> 이 부분에 주목하면 </w:t>
-      </w:r>
-    </w:p>
-    <w:p>
-      <w:pPr>
-        <w:rPr>
-          <w:sz w:val="24"/>
-          <w:szCs w:val="32"/>
-        </w:rPr>
-      </w:pPr>
-      <w:r>
-        <w:rPr>
-          <w:sz w:val="24"/>
-          <w:szCs w:val="32"/>
-        </w:rPr>
-        <w:t>(</w:t>
-      </w:r>
-      <w:r>
-        <w:rPr>
-          <w:rFonts w:hint="eastAsia"/>
-          <w:sz w:val="24"/>
-          <w:szCs w:val="32"/>
-        </w:rPr>
-        <w:t>8</w:t>
-      </w:r>
-      <w:r>
-        <w:rPr>
-          <w:sz w:val="24"/>
-          <w:szCs w:val="32"/>
-        </w:rPr>
-        <w:t xml:space="preserve"> ^ 3) * (8 ^ 3) = 8 ^ 6</w:t>
-      </w:r>
-      <w:r>
-        <w:rPr>
-          <w:rFonts w:hint="eastAsia"/>
-          <w:sz w:val="24"/>
-          <w:szCs w:val="32"/>
-        </w:rPr>
-        <w:t>이 되는 것을 알 수가 있다</w:t>
-      </w:r>
-      <w:r>
-        <w:rPr>
-          <w:sz w:val="24"/>
-          <w:szCs w:val="32"/>
-        </w:rPr>
-        <w:t xml:space="preserve">. </w:t>
-      </w:r>
-    </w:p>
-    <w:p>
-      <w:pPr>
-        <w:rPr>
-          <w:sz w:val="24"/>
-          <w:szCs w:val="32"/>
-        </w:rPr>
-      </w:pPr>
-      <w:r>
-        <w:rPr>
-          <w:rFonts w:hint="eastAsia"/>
-          <w:sz w:val="24"/>
-          <w:szCs w:val="32"/>
-        </w:rPr>
-        <w:t xml:space="preserve">양 변에 </w:t>
-      </w:r>
-      <w:r>
-        <w:rPr>
-          <w:sz w:val="24"/>
-          <w:szCs w:val="32"/>
-        </w:rPr>
-        <w:t>mod</w:t>
-      </w:r>
-      <w:r>
-        <w:rPr>
-          <w:rFonts w:hint="eastAsia"/>
-          <w:sz w:val="24"/>
-          <w:szCs w:val="32"/>
-        </w:rPr>
-        <w:t>를 추가해주면</w:t>
-      </w:r>
-    </w:p>
-    <w:p>
-      <w:pPr>
-        <w:rPr>
-          <w:sz w:val="24"/>
-          <w:szCs w:val="32"/>
-        </w:rPr>
-      </w:pPr>
-      <w:r>
-        <w:rPr>
-          <w:sz w:val="24"/>
-          <w:szCs w:val="32"/>
-        </w:rPr>
-        <w:t>{</w:t>
-      </w:r>
-      <w:r>
-        <w:rPr>
-          <w:sz w:val="24"/>
-          <w:szCs w:val="32"/>
-        </w:rPr>
-        <w:t>(</w:t>
-      </w:r>
-      <w:r>
-        <w:rPr>
-          <w:rFonts w:hint="eastAsia"/>
-          <w:sz w:val="24"/>
-          <w:szCs w:val="32"/>
-        </w:rPr>
-        <w:t>8</w:t>
-      </w:r>
-      <w:r>
-        <w:rPr>
-          <w:sz w:val="24"/>
-          <w:szCs w:val="32"/>
-        </w:rPr>
-        <w:t xml:space="preserve"> ^ 3) * (8 ^ 3)</w:t>
-      </w:r>
-      <w:r>
-        <w:rPr>
-          <w:sz w:val="24"/>
-          <w:szCs w:val="32"/>
-        </w:rPr>
-        <w:t xml:space="preserve">} </w:t>
-      </w:r>
-      <w:r>
-        <w:rPr>
-          <w:rFonts w:hint="eastAsia"/>
-          <w:sz w:val="24"/>
-          <w:szCs w:val="32"/>
-        </w:rPr>
-        <w:t>m</w:t>
-      </w:r>
-      <w:r>
-        <w:rPr>
-          <w:sz w:val="24"/>
-          <w:szCs w:val="32"/>
-        </w:rPr>
-        <w:t>od 12</w:t>
-      </w:r>
-      <w:r>
-        <w:rPr>
-          <w:sz w:val="24"/>
-          <w:szCs w:val="32"/>
-        </w:rPr>
-        <w:t xml:space="preserve"> = </w:t>
-      </w:r>
-      <w:r>
-        <w:rPr>
-          <w:sz w:val="24"/>
-          <w:szCs w:val="32"/>
-        </w:rPr>
-        <w:t>(</w:t>
-      </w:r>
-      <w:r>
-        <w:rPr>
-          <w:sz w:val="24"/>
-          <w:szCs w:val="32"/>
-        </w:rPr>
-        <w:t>8 ^ 6</w:t>
-      </w:r>
-      <w:r>
-        <w:rPr>
-          <w:sz w:val="24"/>
-          <w:szCs w:val="32"/>
-        </w:rPr>
-        <w:t xml:space="preserve">) mod 12 </w:t>
-      </w:r>
-      <w:r>
-        <w:rPr>
-          <w:rFonts w:hint="eastAsia"/>
-          <w:sz w:val="24"/>
-          <w:szCs w:val="32"/>
-        </w:rPr>
-        <w:t>가 성립한다.</w:t>
-      </w:r>
-      <w:r>
-        <w:rPr>
-          <w:sz w:val="24"/>
-          <w:szCs w:val="32"/>
-        </w:rPr>
-        <w:t xml:space="preserve"> </w:t>
-      </w:r>
-      <w:r>
-        <w:rPr>
-          <w:rFonts w:hint="eastAsia"/>
-          <w:sz w:val="24"/>
-          <w:szCs w:val="32"/>
-        </w:rPr>
-        <w:t>또한,</w:t>
-      </w:r>
-    </w:p>
-    <w:p>
-      <w:pPr>
-        <w:rPr>
-          <w:sz w:val="24"/>
-          <w:szCs w:val="32"/>
-        </w:rPr>
-      </w:pPr>
-      <w:r>
-        <w:rPr>
-          <w:sz w:val="24"/>
-          <w:szCs w:val="32"/>
-        </w:rPr>
-        <w:t xml:space="preserve">((8 ^ 3) </w:t>
-      </w:r>
-      <w:r>
-        <w:rPr>
-          <w:rFonts w:hint="eastAsia"/>
-          <w:sz w:val="24"/>
-          <w:szCs w:val="32"/>
-        </w:rPr>
-        <w:t>m</w:t>
-      </w:r>
-      <w:r>
-        <w:rPr>
-          <w:sz w:val="24"/>
-          <w:szCs w:val="32"/>
-        </w:rPr>
-        <w:t>od 12</w:t>
-      </w:r>
-      <w:proofErr w:type="gramStart"/>
-      <w:r>
-        <w:rPr>
-          <w:sz w:val="24"/>
-          <w:szCs w:val="32"/>
-        </w:rPr>
-        <w:t>) )</w:t>
-      </w:r>
-      <w:proofErr w:type="gramEnd"/>
-      <w:r>
-        <w:rPr>
-          <w:sz w:val="24"/>
-          <w:szCs w:val="32"/>
-        </w:rPr>
-        <w:t xml:space="preserve">* (( 8 ^ 3) mod 12) = </w:t>
-      </w:r>
-      <w:r>
-        <w:rPr>
-          <w:sz w:val="24"/>
-          <w:szCs w:val="32"/>
-        </w:rPr>
-        <w:t>(8 ^ 6) mod 12</w:t>
-      </w:r>
-      <w:r>
-        <w:rPr>
-          <w:sz w:val="24"/>
-          <w:szCs w:val="32"/>
-        </w:rPr>
-        <w:t xml:space="preserve"> </w:t>
-      </w:r>
-      <w:r>
-        <w:rPr>
-          <w:rFonts w:hint="eastAsia"/>
-          <w:sz w:val="24"/>
-          <w:szCs w:val="32"/>
-        </w:rPr>
-        <w:t>도 성립하여,</w:t>
-      </w:r>
-      <w:r>
-        <w:rPr>
-          <w:sz w:val="24"/>
-          <w:szCs w:val="32"/>
-        </w:rPr>
-        <w:t xml:space="preserve"> </w:t>
-      </w:r>
-      <w:r>
-        <w:rPr>
-          <w:rFonts w:hint="eastAsia"/>
-          <w:sz w:val="24"/>
-          <w:szCs w:val="32"/>
-        </w:rPr>
         <w:t>직관적으로 재귀함수가 성립하는 것을 알 수가 있다.</w:t>
       </w:r>
     </w:p>
     <w:p>
       <w:pPr>
         <w:rPr>
-          <w:rFonts w:hint="eastAsia"/>
           <w:sz w:val="24"/>
           <w:szCs w:val="32"/>
         </w:rPr>
